--- a/Actividad2A/Actividad2B/martin_ie704569.docx
+++ b/Actividad2A/Actividad2B/martin_ie704569.docx
@@ -3,7 +3,15 @@
 <w:document xmlns:wpc="http://schemas.microsoft.com/office/word/2010/wordprocessingCanvas" xmlns:mc="http://schemas.openxmlformats.org/markup-compatibility/2006" xmlns:o="urn:schemas-microsoft-com:office:office" xmlns:r="http://schemas.openxmlformats.org/officeDocument/2006/relationships" xmlns:m="http://schemas.openxmlformats.org/officeDocument/2006/math" xmlns:v="urn:schemas-microsoft-com:vml" xmlns:wp14="http://schemas.microsoft.com/office/word/2010/wordprocessingDrawing" xmlns:wp="http://schemas.openxmlformats.org/drawingml/2006/wordprocessingDrawing" xmlns:w10="urn:schemas-microsoft-com:office:word" xmlns:w="http://schemas.openxmlformats.org/wordprocessingml/2006/main" xmlns:w14="http://schemas.microsoft.com/office/word/2010/wordml" xmlns:w15="http://schemas.microsoft.com/office/word/2012/wordml" xmlns:wpg="http://schemas.microsoft.com/office/word/2010/wordprocessingGroup" xmlns:wpi="http://schemas.microsoft.com/office/word/2010/wordprocessingInk" xmlns:wne="http://schemas.microsoft.com/office/word/2006/wordml" xmlns:wps="http://schemas.microsoft.com/office/word/2010/wordprocessingShape" mc:Ignorable="w14 w15 wp14">
   <w:body>
     <w:p>
-      <w:r>
+      <w:pPr>
+        <w:rPr>
+          <w:b/>
+        </w:rPr>
+      </w:pPr>
+      <w:r>
+        <w:rPr>
+          <w:b/>
+        </w:rPr>
         <w:t>1.- ¿Qué es un estándar?</w:t>
       </w:r>
     </w:p>
@@ -22,7 +30,15 @@
       </w:r>
     </w:p>
     <w:p>
-      <w:r>
+      <w:pPr>
+        <w:rPr>
+          <w:b/>
+        </w:rPr>
+      </w:pPr>
+      <w:r>
+        <w:rPr>
+          <w:b/>
+        </w:rPr>
         <w:t>2.- ¿Qué es ANSI?</w:t>
       </w:r>
     </w:p>
@@ -67,10 +83,20 @@
       </w:r>
     </w:p>
     <w:p>
-      <w:r>
+      <w:pPr>
+        <w:rPr>
+          <w:b/>
+        </w:rPr>
+      </w:pPr>
+      <w:bookmarkStart w:id="0" w:name="_GoBack"/>
+      <w:r>
+        <w:rPr>
+          <w:b/>
+        </w:rPr>
         <w:t>3.- El estándar de diagramas de flujo</w:t>
       </w:r>
     </w:p>
+    <w:bookmarkEnd w:id="0"/>
     <w:p>
       <w:r>
         <w:tab/>
@@ -727,8 +753,6 @@
             <w:r>
               <w:t>Retraso del proceso</w:t>
             </w:r>
-            <w:bookmarkStart w:id="0" w:name="_GoBack"/>
-            <w:bookmarkEnd w:id="0"/>
           </w:p>
         </w:tc>
       </w:tr>
@@ -1453,7 +1477,7 @@
 </file>
 
 <file path=customXml/itemProps1.xml><?xml version="1.0" encoding="utf-8"?>
-<ds:datastoreItem xmlns:ds="http://schemas.openxmlformats.org/officeDocument/2006/customXml" ds:itemID="{C040F7F5-7D38-43D8-9D6A-DBF053ECAB96}">
+<ds:datastoreItem xmlns:ds="http://schemas.openxmlformats.org/officeDocument/2006/customXml" ds:itemID="{6AD099A0-012B-4B56-ADE4-E8A802235EBC}">
   <ds:schemaRefs>
     <ds:schemaRef ds:uri="http://schemas.openxmlformats.org/officeDocument/2006/bibliography"/>
   </ds:schemaRefs>
